--- a/documentation/projektplan.docx
+++ b/documentation/projektplan.docx
@@ -83,7 +83,7 @@
           <w:szCs w:val="24"/>
           <w:lang w:eastAsia="sv-SE"/>
         </w:rPr>
-        <w:t>Gruppmedlemmar</w:t>
+        <w:t>Gruppmedlem</w:t>
       </w:r>
     </w:p>
     <w:p>
@@ -108,7 +108,7 @@
           <w:szCs w:val="24"/>
           <w:lang w:eastAsia="sv-SE"/>
         </w:rPr>
-        <w:t>Namn och klass på gruppmedlemmarna</w:t>
+        <w:t>Tim Norén TE20C</w:t>
       </w:r>
     </w:p>
     <w:p>
@@ -144,16 +144,18 @@
         <w:spacing w:after="204" w:line="240" w:lineRule="auto"/>
         <w:rPr>
           <w:rFonts w:ascii="Helvetica" w:eastAsia="Times New Roman" w:hAnsi="Helvetica" w:cs="Helvetica"/>
-          <w:color w:val="333333"/>
-          <w:spacing w:val="3"/>
-          <w:sz w:val="24"/>
-          <w:szCs w:val="24"/>
-          <w:lang w:eastAsia="sv-SE"/>
-        </w:rPr>
-      </w:pPr>
-      <w:r>
-        <w:rPr>
-          <w:rFonts w:ascii="Helvetica" w:eastAsia="Times New Roman" w:hAnsi="Helvetica" w:cs="Helvetica"/>
+          <w:strike/>
+          <w:color w:val="333333"/>
+          <w:spacing w:val="3"/>
+          <w:sz w:val="24"/>
+          <w:szCs w:val="24"/>
+          <w:lang w:eastAsia="sv-SE"/>
+        </w:rPr>
+      </w:pPr>
+      <w:r>
+        <w:rPr>
+          <w:rFonts w:ascii="Helvetica" w:eastAsia="Times New Roman" w:hAnsi="Helvetica" w:cs="Helvetica"/>
+          <w:strike/>
           <w:color w:val="333333"/>
           <w:spacing w:val="3"/>
           <w:sz w:val="24"/>
@@ -169,6 +171,43 @@
         <w:spacing w:after="204" w:line="240" w:lineRule="auto"/>
         <w:rPr>
           <w:rFonts w:ascii="Helvetica" w:eastAsia="Times New Roman" w:hAnsi="Helvetica" w:cs="Helvetica"/>
+          <w:color w:val="333333"/>
+          <w:spacing w:val="3"/>
+          <w:sz w:val="24"/>
+          <w:szCs w:val="24"/>
+          <w:lang w:eastAsia="sv-SE"/>
+        </w:rPr>
+      </w:pPr>
+      <w:r>
+        <w:rPr>
+          <w:rFonts w:ascii="Helvetica" w:eastAsia="Times New Roman" w:hAnsi="Helvetica" w:cs="Helvetica"/>
+          <w:color w:val="333333"/>
+          <w:spacing w:val="3"/>
+          <w:sz w:val="24"/>
+          <w:szCs w:val="24"/>
+          <w:lang w:eastAsia="sv-SE"/>
+        </w:rPr>
+        <w:t xml:space="preserve">I det här projektet ska jag skapa en hemsida från botten upp av ett imaginärt företag. Jag gör detta eftersom det krävs för betyget… </w:t>
+      </w:r>
+      <w:r>
+        <w:rPr>
+          <w:rFonts w:ascii="Helvetica" w:eastAsia="Times New Roman" w:hAnsi="Helvetica" w:cs="Helvetica"/>
+          <w:color w:val="333333"/>
+          <w:spacing w:val="3"/>
+          <w:sz w:val="24"/>
+          <w:szCs w:val="24"/>
+          <w:lang w:eastAsia="sv-SE"/>
+        </w:rPr>
+        <w:t>Jag har ännu inte valt vad jag ska göra för typ av sida, sen behövs detta egentligen inte men eftersom jag är allmänt gangster så gör jag det ändå.</w:t>
+      </w:r>
+    </w:p>
+    <w:p>
+      <w:pPr>
+        <w:shd w:val="clear" w:color="auto" w:fill="FFFFFF"/>
+        <w:spacing w:after="204" w:line="240" w:lineRule="auto"/>
+        <w:rPr>
+          <w:rFonts w:ascii="Helvetica" w:eastAsia="Times New Roman" w:hAnsi="Helvetica" w:cs="Helvetica"/>
+          <w:strike/>
           <w:color w:val="333333"/>
           <w:spacing w:val="3"/>
           <w:sz w:val="24"/>
@@ -212,31 +251,7 @@
           <w:szCs w:val="24"/>
           <w:lang w:eastAsia="sv-SE"/>
         </w:rPr>
-        <w:t xml:space="preserve">I en projektplan och i många skriftliga projektredovisningar är det vanligt att syftet har en egen rubrik. Syftet beskriver kortfattat vad du vill göra och få ut av ditt projekt. Exempel på hur ett syfte kan formuleras är: “Syftet med detta projekt är att förbättra hemsidan.se vad gäller navigeringen och strukturen.” Ett annat exempel kan vara “Syftet med detta projekt är att jämföra olika designalternativ för restaurangen Dal </w:t>
-      </w:r>
-      <w:proofErr w:type="spellStart"/>
-      <w:r>
-        <w:rPr>
-          <w:rFonts w:ascii="Helvetica" w:eastAsia="Times New Roman" w:hAnsi="Helvetica" w:cs="Helvetica"/>
-          <w:color w:val="333333"/>
-          <w:spacing w:val="3"/>
-          <w:sz w:val="24"/>
-          <w:szCs w:val="24"/>
-          <w:lang w:eastAsia="sv-SE"/>
-        </w:rPr>
-        <w:t>Baffos</w:t>
-      </w:r>
-      <w:proofErr w:type="spellEnd"/>
-      <w:r>
-        <w:rPr>
-          <w:rFonts w:ascii="Helvetica" w:eastAsia="Times New Roman" w:hAnsi="Helvetica" w:cs="Helvetica"/>
-          <w:color w:val="333333"/>
-          <w:spacing w:val="3"/>
-          <w:sz w:val="24"/>
-          <w:szCs w:val="24"/>
-          <w:lang w:eastAsia="sv-SE"/>
-        </w:rPr>
-        <w:t xml:space="preserve"> nya hemsida.” Tänk på att hålla syftet konkret och så detaljerat som möjligt.</w:t>
+        <w:t>Syftet med hemsidan är att göra en snabb och responsiv samt användarvänliga detaljer.</w:t>
       </w:r>
     </w:p>
     <w:p>

--- a/documentation/projektplan.docx
+++ b/documentation/projektplan.docx
@@ -187,18 +187,40 @@
           <w:szCs w:val="24"/>
           <w:lang w:eastAsia="sv-SE"/>
         </w:rPr>
-        <w:t xml:space="preserve">I det här projektet ska jag skapa en hemsida från botten upp av ett imaginärt företag. Jag gör detta eftersom det krävs för betyget… </w:t>
-      </w:r>
-      <w:r>
-        <w:rPr>
-          <w:rFonts w:ascii="Helvetica" w:eastAsia="Times New Roman" w:hAnsi="Helvetica" w:cs="Helvetica"/>
-          <w:color w:val="333333"/>
-          <w:spacing w:val="3"/>
-          <w:sz w:val="24"/>
-          <w:szCs w:val="24"/>
-          <w:lang w:eastAsia="sv-SE"/>
-        </w:rPr>
-        <w:t>Jag har ännu inte valt vad jag ska göra för typ av sida, sen behövs detta egentligen inte men eftersom jag är allmänt gangster så gör jag det ändå.</w:t>
+        <w:t xml:space="preserve">I det här projektet ska jag skapa en </w:t>
+      </w:r>
+      <w:r>
+        <w:rPr>
+          <w:rFonts w:ascii="Helvetica" w:eastAsia="Times New Roman" w:hAnsi="Helvetica" w:cs="Helvetica"/>
+          <w:color w:val="333333"/>
+          <w:spacing w:val="3"/>
+          <w:sz w:val="24"/>
+          <w:szCs w:val="24"/>
+          <w:lang w:eastAsia="sv-SE"/>
+        </w:rPr>
+        <w:t>webb</w:t>
+      </w:r>
+      <w:r>
+        <w:rPr>
+          <w:rFonts w:ascii="Helvetica" w:eastAsia="Times New Roman" w:hAnsi="Helvetica" w:cs="Helvetica"/>
+          <w:color w:val="333333"/>
+          <w:spacing w:val="3"/>
+          <w:sz w:val="24"/>
+          <w:szCs w:val="24"/>
+          <w:lang w:eastAsia="sv-SE"/>
+        </w:rPr>
+        <w:t>sida</w:t>
+      </w:r>
+      <w:r>
+        <w:rPr>
+          <w:rFonts w:ascii="Helvetica" w:eastAsia="Times New Roman" w:hAnsi="Helvetica" w:cs="Helvetica"/>
+          <w:color w:val="333333"/>
+          <w:spacing w:val="3"/>
+          <w:sz w:val="24"/>
+          <w:szCs w:val="24"/>
+          <w:lang w:eastAsia="sv-SE"/>
+        </w:rPr>
+        <w:t xml:space="preserve"> åt en fordons återförsäljare som ska ha flertalet fordon till salu. Webbsidan ska ha en sida för fordonen, en sida för utcheckning samt en sida för bilservice. </w:t>
       </w:r>
     </w:p>
     <w:p>
@@ -251,7 +273,51 @@
           <w:szCs w:val="24"/>
           <w:lang w:eastAsia="sv-SE"/>
         </w:rPr>
-        <w:t>Syftet med hemsidan är att göra en snabb och responsiv samt användarvänliga detaljer.</w:t>
+        <w:t xml:space="preserve">Syftet med hemsidan är att göra </w:t>
+      </w:r>
+      <w:r>
+        <w:rPr>
+          <w:rFonts w:ascii="Helvetica" w:eastAsia="Times New Roman" w:hAnsi="Helvetica" w:cs="Helvetica"/>
+          <w:color w:val="333333"/>
+          <w:spacing w:val="3"/>
+          <w:sz w:val="24"/>
+          <w:szCs w:val="24"/>
+          <w:lang w:eastAsia="sv-SE"/>
+        </w:rPr>
+        <w:t>den</w:t>
+      </w:r>
+      <w:r>
+        <w:rPr>
+          <w:rFonts w:ascii="Helvetica" w:eastAsia="Times New Roman" w:hAnsi="Helvetica" w:cs="Helvetica"/>
+          <w:color w:val="333333"/>
+          <w:spacing w:val="3"/>
+          <w:sz w:val="24"/>
+          <w:szCs w:val="24"/>
+          <w:lang w:eastAsia="sv-SE"/>
+        </w:rPr>
+        <w:t xml:space="preserve"> snabb och responsiv samt </w:t>
+      </w:r>
+      <w:r>
+        <w:rPr>
+          <w:rFonts w:ascii="Helvetica" w:eastAsia="Times New Roman" w:hAnsi="Helvetica" w:cs="Helvetica"/>
+          <w:color w:val="333333"/>
+          <w:spacing w:val="3"/>
+          <w:sz w:val="24"/>
+          <w:szCs w:val="24"/>
+          <w:lang w:eastAsia="sv-SE"/>
+        </w:rPr>
+        <w:t xml:space="preserve">att den ska innehålla </w:t>
+      </w:r>
+      <w:r>
+        <w:rPr>
+          <w:rFonts w:ascii="Helvetica" w:eastAsia="Times New Roman" w:hAnsi="Helvetica" w:cs="Helvetica"/>
+          <w:color w:val="333333"/>
+          <w:spacing w:val="3"/>
+          <w:sz w:val="24"/>
+          <w:szCs w:val="24"/>
+          <w:lang w:eastAsia="sv-SE"/>
+        </w:rPr>
+        <w:t>användarvänliga detaljer.</w:t>
       </w:r>
     </w:p>
     <w:p>
@@ -386,7 +452,54 @@
           <w:szCs w:val="24"/>
           <w:lang w:eastAsia="sv-SE"/>
         </w:rPr>
-        <w:t>Beskriv detaljerat vad du tänker göra. Andra skall av din beskrivning förstå precis vad du tänker göra. Var konkret, inte generell eller svävande. Detta avsnitt är viktigare än man tror! Man kan också under metodrubriken passa på att kritisera och värdera källorna som man tänker använda sig av och motivera varför.</w:t>
+        <w:t>Andra skall av din beskrivning förstå precis vad du tänker göra. Var konkret, inte generell eller svävande. Detta avsnitt är viktigare än man tror! Man kan också under metodrubriken passa på att kritisera och värdera källorna som man tänker använda sig av och motivera varför.</w:t>
+      </w:r>
+    </w:p>
+    <w:p>
+      <w:pPr>
+        <w:shd w:val="clear" w:color="auto" w:fill="FFFFFF"/>
+        <w:spacing w:after="204" w:line="240" w:lineRule="auto"/>
+        <w:rPr>
+          <w:rFonts w:ascii="Helvetica" w:eastAsia="Times New Roman" w:hAnsi="Helvetica" w:cs="Helvetica"/>
+          <w:color w:val="333333"/>
+          <w:spacing w:val="3"/>
+          <w:sz w:val="24"/>
+          <w:szCs w:val="24"/>
+          <w:lang w:eastAsia="sv-SE"/>
+        </w:rPr>
+      </w:pPr>
+      <w:r>
+        <w:rPr>
+          <w:rFonts w:ascii="Helvetica" w:eastAsia="Times New Roman" w:hAnsi="Helvetica" w:cs="Helvetica"/>
+          <w:color w:val="333333"/>
+          <w:spacing w:val="3"/>
+          <w:sz w:val="24"/>
+          <w:szCs w:val="24"/>
+          <w:lang w:eastAsia="sv-SE"/>
+        </w:rPr>
+        <w:t xml:space="preserve">I det här projektet ska jag använda mig av </w:t>
+      </w:r>
+      <w:r>
+        <w:rPr>
+          <w:rFonts w:ascii="Helvetica" w:eastAsia="Times New Roman" w:hAnsi="Helvetica" w:cs="Helvetica"/>
+          <w:color w:val="333333"/>
+          <w:spacing w:val="3"/>
+          <w:sz w:val="24"/>
+          <w:szCs w:val="24"/>
+          <w:lang w:eastAsia="sv-SE"/>
+        </w:rPr>
+        <w:t xml:space="preserve">flertalet olika tekniker för att skapa en färdig webbsida. Bland annat ska sidan innehålla HTML, CSS och JavaScript, dessa </w:t>
+      </w:r>
+      <w:r>
+        <w:rPr>
+          <w:rFonts w:ascii="Helvetica" w:eastAsia="Times New Roman" w:hAnsi="Helvetica" w:cs="Helvetica"/>
+          <w:color w:val="333333"/>
+          <w:spacing w:val="3"/>
+          <w:sz w:val="24"/>
+          <w:szCs w:val="24"/>
+          <w:lang w:eastAsia="sv-SE"/>
+        </w:rPr>
+        <w:t xml:space="preserve">kommer bli implementerade med bland annat min egen kod samt med hjälp av </w:t>
       </w:r>
     </w:p>
     <w:p>
@@ -413,6 +526,7 @@
           <w:szCs w:val="24"/>
           <w:lang w:eastAsia="sv-SE"/>
         </w:rPr>
+        <w:lastRenderedPageBreak/>
         <w:t>Tidsplan</w:t>
       </w:r>
     </w:p>
@@ -438,7 +552,6 @@
           <w:szCs w:val="24"/>
           <w:lang w:eastAsia="sv-SE"/>
         </w:rPr>
-        <w:lastRenderedPageBreak/>
         <w:t>Tidsplanen är oftast till för din egen skull. Schemalägg din tid och vad som ska göras under projekttiden. Detta hjälper dig att vara i fas och hålla projektet realistiskt i förhållande med tiden som har blivit avsedd.</w:t>
       </w:r>
     </w:p>
@@ -1397,4 +1510,16 @@
     </a:ext>
   </a:extLst>
 </a:theme>
+</file>
+
+<file path=customXml/item1.xml><?xml version="1.0" encoding="utf-8"?>
+<b:Sources xmlns:b="http://schemas.openxmlformats.org/officeDocument/2006/bibliography" xmlns="http://schemas.openxmlformats.org/officeDocument/2006/bibliography" SelectedStyle="\APASixthEditionOfficeOnline.xsl" StyleName="APA" Version="6"/>
+</file>
+
+<file path=customXml/itemProps1.xml><?xml version="1.0" encoding="utf-8"?>
+<ds:datastoreItem xmlns:ds="http://schemas.openxmlformats.org/officeDocument/2006/customXml" ds:itemID="{9561543C-31A2-4E6A-8950-A4CE7A1147F5}">
+  <ds:schemaRefs>
+    <ds:schemaRef ds:uri="http://schemas.openxmlformats.org/officeDocument/2006/bibliography"/>
+  </ds:schemaRefs>
+</ds:datastoreItem>
 </file>
--- a/documentation/projektplan.docx
+++ b/documentation/projektplan.docx
@@ -144,25 +144,56 @@
         <w:spacing w:after="204" w:line="240" w:lineRule="auto"/>
         <w:rPr>
           <w:rFonts w:ascii="Helvetica" w:eastAsia="Times New Roman" w:hAnsi="Helvetica" w:cs="Helvetica"/>
-          <w:strike/>
-          <w:color w:val="333333"/>
-          <w:spacing w:val="3"/>
-          <w:sz w:val="24"/>
-          <w:szCs w:val="24"/>
-          <w:lang w:eastAsia="sv-SE"/>
-        </w:rPr>
-      </w:pPr>
-      <w:r>
-        <w:rPr>
-          <w:rFonts w:ascii="Helvetica" w:eastAsia="Times New Roman" w:hAnsi="Helvetica" w:cs="Helvetica"/>
-          <w:strike/>
-          <w:color w:val="333333"/>
-          <w:spacing w:val="3"/>
-          <w:sz w:val="24"/>
-          <w:szCs w:val="24"/>
-          <w:lang w:eastAsia="sv-SE"/>
-        </w:rPr>
-        <w:t>Under en inledningsrubrik ska problemen som ska behandlas presenteras. I ett webbutvecklingsprojekt kan det handla om att skapa en helt ny webbsida eller en bearbetning av en redan existerande hemsida hos ett företag eller organisation. Inledningen ska även motivera varför detta projekt behövs och varför man valt ett visst område. Sätt fokus på problemet, utan problem har projektet inget berättigande. Sätt in problemet i ett sammanhang. Varför är det viktigt att göra något åt problemet? Vilka tänkbara vinster finns med att kunna göra något åt problemet?</w:t>
+          <w:color w:val="333333"/>
+          <w:spacing w:val="3"/>
+          <w:sz w:val="24"/>
+          <w:szCs w:val="24"/>
+          <w:lang w:eastAsia="sv-SE"/>
+        </w:rPr>
+      </w:pPr>
+      <w:r>
+        <w:rPr>
+          <w:rFonts w:ascii="Helvetica" w:eastAsia="Times New Roman" w:hAnsi="Helvetica" w:cs="Helvetica"/>
+          <w:color w:val="333333"/>
+          <w:spacing w:val="3"/>
+          <w:sz w:val="24"/>
+          <w:szCs w:val="24"/>
+          <w:lang w:eastAsia="sv-SE"/>
+        </w:rPr>
+        <w:t xml:space="preserve">I det här projektet ska jag skapa en </w:t>
+      </w:r>
+      <w:r>
+        <w:rPr>
+          <w:rFonts w:ascii="Helvetica" w:eastAsia="Times New Roman" w:hAnsi="Helvetica" w:cs="Helvetica"/>
+          <w:color w:val="333333"/>
+          <w:spacing w:val="3"/>
+          <w:sz w:val="24"/>
+          <w:szCs w:val="24"/>
+          <w:lang w:eastAsia="sv-SE"/>
+        </w:rPr>
+        <w:t>webb</w:t>
+      </w:r>
+      <w:r>
+        <w:rPr>
+          <w:rFonts w:ascii="Helvetica" w:eastAsia="Times New Roman" w:hAnsi="Helvetica" w:cs="Helvetica"/>
+          <w:color w:val="333333"/>
+          <w:spacing w:val="3"/>
+          <w:sz w:val="24"/>
+          <w:szCs w:val="24"/>
+          <w:lang w:eastAsia="sv-SE"/>
+        </w:rPr>
+        <w:t>sida</w:t>
+      </w:r>
+      <w:r>
+        <w:rPr>
+          <w:rFonts w:ascii="Helvetica" w:eastAsia="Times New Roman" w:hAnsi="Helvetica" w:cs="Helvetica"/>
+          <w:color w:val="333333"/>
+          <w:spacing w:val="3"/>
+          <w:sz w:val="24"/>
+          <w:szCs w:val="24"/>
+          <w:lang w:eastAsia="sv-SE"/>
+        </w:rPr>
+        <w:t xml:space="preserve"> åt en fordons återförsäljare som ska ha flertalet fordon till salu. Webbsidan ska ha en sida för fordonen, en sida för utcheckning samt en sida för bilservice. </w:t>
       </w:r>
     </w:p>
     <w:p>
@@ -171,56 +202,26 @@
         <w:spacing w:after="204" w:line="240" w:lineRule="auto"/>
         <w:rPr>
           <w:rFonts w:ascii="Helvetica" w:eastAsia="Times New Roman" w:hAnsi="Helvetica" w:cs="Helvetica"/>
-          <w:color w:val="333333"/>
-          <w:spacing w:val="3"/>
-          <w:sz w:val="24"/>
-          <w:szCs w:val="24"/>
-          <w:lang w:eastAsia="sv-SE"/>
-        </w:rPr>
-      </w:pPr>
-      <w:r>
-        <w:rPr>
-          <w:rFonts w:ascii="Helvetica" w:eastAsia="Times New Roman" w:hAnsi="Helvetica" w:cs="Helvetica"/>
-          <w:color w:val="333333"/>
-          <w:spacing w:val="3"/>
-          <w:sz w:val="24"/>
-          <w:szCs w:val="24"/>
-          <w:lang w:eastAsia="sv-SE"/>
-        </w:rPr>
-        <w:t xml:space="preserve">I det här projektet ska jag skapa en </w:t>
-      </w:r>
-      <w:r>
-        <w:rPr>
-          <w:rFonts w:ascii="Helvetica" w:eastAsia="Times New Roman" w:hAnsi="Helvetica" w:cs="Helvetica"/>
-          <w:color w:val="333333"/>
-          <w:spacing w:val="3"/>
-          <w:sz w:val="24"/>
-          <w:szCs w:val="24"/>
-          <w:lang w:eastAsia="sv-SE"/>
-        </w:rPr>
-        <w:t>webb</w:t>
-      </w:r>
-      <w:r>
-        <w:rPr>
-          <w:rFonts w:ascii="Helvetica" w:eastAsia="Times New Roman" w:hAnsi="Helvetica" w:cs="Helvetica"/>
-          <w:color w:val="333333"/>
-          <w:spacing w:val="3"/>
-          <w:sz w:val="24"/>
-          <w:szCs w:val="24"/>
-          <w:lang w:eastAsia="sv-SE"/>
-        </w:rPr>
-        <w:t>sida</w:t>
-      </w:r>
-      <w:r>
-        <w:rPr>
-          <w:rFonts w:ascii="Helvetica" w:eastAsia="Times New Roman" w:hAnsi="Helvetica" w:cs="Helvetica"/>
-          <w:color w:val="333333"/>
-          <w:spacing w:val="3"/>
-          <w:sz w:val="24"/>
-          <w:szCs w:val="24"/>
-          <w:lang w:eastAsia="sv-SE"/>
-        </w:rPr>
-        <w:t xml:space="preserve"> åt en fordons återförsäljare som ska ha flertalet fordon till salu. Webbsidan ska ha en sida för fordonen, en sida för utcheckning samt en sida för bilservice. </w:t>
+          <w:strike/>
+          <w:color w:val="333333"/>
+          <w:spacing w:val="3"/>
+          <w:sz w:val="24"/>
+          <w:szCs w:val="24"/>
+          <w:lang w:eastAsia="sv-SE"/>
+        </w:rPr>
+      </w:pPr>
+      <w:r>
+        <w:rPr>
+          <w:rFonts w:ascii="Helvetica" w:eastAsia="Times New Roman" w:hAnsi="Helvetica" w:cs="Helvetica"/>
+          <w:b/>
+          <w:bCs/>
+          <w:color w:val="333333"/>
+          <w:spacing w:val="3"/>
+          <w:sz w:val="24"/>
+          <w:szCs w:val="24"/>
+          <w:lang w:eastAsia="sv-SE"/>
+        </w:rPr>
+        <w:t>Syfte</w:t>
       </w:r>
     </w:p>
     <w:p>
@@ -229,7 +230,75 @@
         <w:spacing w:after="204" w:line="240" w:lineRule="auto"/>
         <w:rPr>
           <w:rFonts w:ascii="Helvetica" w:eastAsia="Times New Roman" w:hAnsi="Helvetica" w:cs="Helvetica"/>
-          <w:strike/>
+          <w:color w:val="333333"/>
+          <w:spacing w:val="3"/>
+          <w:sz w:val="24"/>
+          <w:szCs w:val="24"/>
+          <w:lang w:eastAsia="sv-SE"/>
+        </w:rPr>
+      </w:pPr>
+      <w:r>
+        <w:rPr>
+          <w:rFonts w:ascii="Helvetica" w:eastAsia="Times New Roman" w:hAnsi="Helvetica" w:cs="Helvetica"/>
+          <w:color w:val="333333"/>
+          <w:spacing w:val="3"/>
+          <w:sz w:val="24"/>
+          <w:szCs w:val="24"/>
+          <w:lang w:eastAsia="sv-SE"/>
+        </w:rPr>
+        <w:t xml:space="preserve">Syftet med hemsidan är att göra </w:t>
+      </w:r>
+      <w:r>
+        <w:rPr>
+          <w:rFonts w:ascii="Helvetica" w:eastAsia="Times New Roman" w:hAnsi="Helvetica" w:cs="Helvetica"/>
+          <w:color w:val="333333"/>
+          <w:spacing w:val="3"/>
+          <w:sz w:val="24"/>
+          <w:szCs w:val="24"/>
+          <w:lang w:eastAsia="sv-SE"/>
+        </w:rPr>
+        <w:t>den</w:t>
+      </w:r>
+      <w:r>
+        <w:rPr>
+          <w:rFonts w:ascii="Helvetica" w:eastAsia="Times New Roman" w:hAnsi="Helvetica" w:cs="Helvetica"/>
+          <w:color w:val="333333"/>
+          <w:spacing w:val="3"/>
+          <w:sz w:val="24"/>
+          <w:szCs w:val="24"/>
+          <w:lang w:eastAsia="sv-SE"/>
+        </w:rPr>
+        <w:t xml:space="preserve"> snabb och responsiv samt </w:t>
+      </w:r>
+      <w:r>
+        <w:rPr>
+          <w:rFonts w:ascii="Helvetica" w:eastAsia="Times New Roman" w:hAnsi="Helvetica" w:cs="Helvetica"/>
+          <w:color w:val="333333"/>
+          <w:spacing w:val="3"/>
+          <w:sz w:val="24"/>
+          <w:szCs w:val="24"/>
+          <w:lang w:eastAsia="sv-SE"/>
+        </w:rPr>
+        <w:t xml:space="preserve">att den ska innehålla </w:t>
+      </w:r>
+      <w:r>
+        <w:rPr>
+          <w:rFonts w:ascii="Helvetica" w:eastAsia="Times New Roman" w:hAnsi="Helvetica" w:cs="Helvetica"/>
+          <w:color w:val="333333"/>
+          <w:spacing w:val="3"/>
+          <w:sz w:val="24"/>
+          <w:szCs w:val="24"/>
+          <w:lang w:eastAsia="sv-SE"/>
+        </w:rPr>
+        <w:t>användarvänliga detaljer.</w:t>
+      </w:r>
+    </w:p>
+    <w:p>
+      <w:pPr>
+        <w:shd w:val="clear" w:color="auto" w:fill="FFFFFF"/>
+        <w:spacing w:after="204" w:line="240" w:lineRule="auto"/>
+        <w:rPr>
+          <w:rFonts w:ascii="Helvetica" w:eastAsia="Times New Roman" w:hAnsi="Helvetica" w:cs="Helvetica"/>
           <w:color w:val="333333"/>
           <w:spacing w:val="3"/>
           <w:sz w:val="24"/>
@@ -248,7 +317,7 @@
           <w:szCs w:val="24"/>
           <w:lang w:eastAsia="sv-SE"/>
         </w:rPr>
-        <w:t>Syfte</w:t>
+        <w:t>Metod</w:t>
       </w:r>
     </w:p>
     <w:p>
@@ -273,51 +342,149 @@
           <w:szCs w:val="24"/>
           <w:lang w:eastAsia="sv-SE"/>
         </w:rPr>
-        <w:t xml:space="preserve">Syftet med hemsidan är att göra </w:t>
-      </w:r>
-      <w:r>
-        <w:rPr>
-          <w:rFonts w:ascii="Helvetica" w:eastAsia="Times New Roman" w:hAnsi="Helvetica" w:cs="Helvetica"/>
-          <w:color w:val="333333"/>
-          <w:spacing w:val="3"/>
-          <w:sz w:val="24"/>
-          <w:szCs w:val="24"/>
-          <w:lang w:eastAsia="sv-SE"/>
-        </w:rPr>
-        <w:t>den</w:t>
-      </w:r>
-      <w:r>
-        <w:rPr>
-          <w:rFonts w:ascii="Helvetica" w:eastAsia="Times New Roman" w:hAnsi="Helvetica" w:cs="Helvetica"/>
-          <w:color w:val="333333"/>
-          <w:spacing w:val="3"/>
-          <w:sz w:val="24"/>
-          <w:szCs w:val="24"/>
-          <w:lang w:eastAsia="sv-SE"/>
-        </w:rPr>
-        <w:t xml:space="preserve"> snabb och responsiv samt </w:t>
-      </w:r>
-      <w:r>
-        <w:rPr>
-          <w:rFonts w:ascii="Helvetica" w:eastAsia="Times New Roman" w:hAnsi="Helvetica" w:cs="Helvetica"/>
-          <w:color w:val="333333"/>
-          <w:spacing w:val="3"/>
-          <w:sz w:val="24"/>
-          <w:szCs w:val="24"/>
-          <w:lang w:eastAsia="sv-SE"/>
-        </w:rPr>
-        <w:t xml:space="preserve">att den ska innehålla </w:t>
-      </w:r>
-      <w:r>
-        <w:rPr>
-          <w:rFonts w:ascii="Helvetica" w:eastAsia="Times New Roman" w:hAnsi="Helvetica" w:cs="Helvetica"/>
-          <w:color w:val="333333"/>
-          <w:spacing w:val="3"/>
-          <w:sz w:val="24"/>
-          <w:szCs w:val="24"/>
-          <w:lang w:eastAsia="sv-SE"/>
-        </w:rPr>
-        <w:t>användarvänliga detaljer.</w:t>
+        <w:t xml:space="preserve">I det här projektet ska jag använda mig av </w:t>
+      </w:r>
+      <w:r>
+        <w:rPr>
+          <w:rFonts w:ascii="Helvetica" w:eastAsia="Times New Roman" w:hAnsi="Helvetica" w:cs="Helvetica"/>
+          <w:color w:val="333333"/>
+          <w:spacing w:val="3"/>
+          <w:sz w:val="24"/>
+          <w:szCs w:val="24"/>
+          <w:lang w:eastAsia="sv-SE"/>
+        </w:rPr>
+        <w:t xml:space="preserve">flertalet olika tekniker för att skapa en färdig webbsida. Bland annat ska sidan innehålla HTML, CSS och JavaScript, dessa </w:t>
+      </w:r>
+      <w:r>
+        <w:rPr>
+          <w:rFonts w:ascii="Helvetica" w:eastAsia="Times New Roman" w:hAnsi="Helvetica" w:cs="Helvetica"/>
+          <w:color w:val="333333"/>
+          <w:spacing w:val="3"/>
+          <w:sz w:val="24"/>
+          <w:szCs w:val="24"/>
+          <w:lang w:eastAsia="sv-SE"/>
+        </w:rPr>
+        <w:t xml:space="preserve">kommer bli implementerade med bland annat min egen kod samt med hjälp av </w:t>
+      </w:r>
+      <w:proofErr w:type="spellStart"/>
+      <w:r>
+        <w:rPr>
+          <w:rFonts w:ascii="Helvetica" w:eastAsia="Times New Roman" w:hAnsi="Helvetica" w:cs="Helvetica"/>
+          <w:color w:val="333333"/>
+          <w:spacing w:val="3"/>
+          <w:sz w:val="24"/>
+          <w:szCs w:val="24"/>
+          <w:lang w:eastAsia="sv-SE"/>
+        </w:rPr>
+        <w:t>jQuery</w:t>
+      </w:r>
+      <w:proofErr w:type="spellEnd"/>
+      <w:r>
+        <w:rPr>
+          <w:rFonts w:ascii="Helvetica" w:eastAsia="Times New Roman" w:hAnsi="Helvetica" w:cs="Helvetica"/>
+          <w:color w:val="333333"/>
+          <w:spacing w:val="3"/>
+          <w:sz w:val="24"/>
+          <w:szCs w:val="24"/>
+          <w:lang w:eastAsia="sv-SE"/>
+        </w:rPr>
+        <w:t xml:space="preserve"> som är ett JavaScript bibliotek. Koden kommer skrivas i Visual Studio </w:t>
+      </w:r>
+      <w:proofErr w:type="spellStart"/>
+      <w:r>
+        <w:rPr>
+          <w:rFonts w:ascii="Helvetica" w:eastAsia="Times New Roman" w:hAnsi="Helvetica" w:cs="Helvetica"/>
+          <w:color w:val="333333"/>
+          <w:spacing w:val="3"/>
+          <w:sz w:val="24"/>
+          <w:szCs w:val="24"/>
+          <w:lang w:eastAsia="sv-SE"/>
+        </w:rPr>
+        <w:t>Code</w:t>
+      </w:r>
+      <w:proofErr w:type="spellEnd"/>
+      <w:r>
+        <w:rPr>
+          <w:rFonts w:ascii="Helvetica" w:eastAsia="Times New Roman" w:hAnsi="Helvetica" w:cs="Helvetica"/>
+          <w:color w:val="333333"/>
+          <w:spacing w:val="3"/>
+          <w:sz w:val="24"/>
+          <w:szCs w:val="24"/>
+          <w:lang w:eastAsia="sv-SE"/>
+        </w:rPr>
+        <w:t xml:space="preserve"> och projektet kommer uppdateras på </w:t>
+      </w:r>
+      <w:proofErr w:type="spellStart"/>
+      <w:r>
+        <w:rPr>
+          <w:rFonts w:ascii="Helvetica" w:eastAsia="Times New Roman" w:hAnsi="Helvetica" w:cs="Helvetica"/>
+          <w:color w:val="333333"/>
+          <w:spacing w:val="3"/>
+          <w:sz w:val="24"/>
+          <w:szCs w:val="24"/>
+          <w:lang w:eastAsia="sv-SE"/>
+        </w:rPr>
+        <w:t>GitHub</w:t>
+      </w:r>
+      <w:proofErr w:type="spellEnd"/>
+      <w:r>
+        <w:rPr>
+          <w:rFonts w:ascii="Helvetica" w:eastAsia="Times New Roman" w:hAnsi="Helvetica" w:cs="Helvetica"/>
+          <w:color w:val="333333"/>
+          <w:spacing w:val="3"/>
+          <w:sz w:val="24"/>
+          <w:szCs w:val="24"/>
+          <w:lang w:eastAsia="sv-SE"/>
+        </w:rPr>
+        <w:t xml:space="preserve"> och min </w:t>
+      </w:r>
+      <w:proofErr w:type="spellStart"/>
+      <w:r>
+        <w:rPr>
+          <w:rFonts w:ascii="Helvetica" w:eastAsia="Times New Roman" w:hAnsi="Helvetica" w:cs="Helvetica"/>
+          <w:color w:val="333333"/>
+          <w:spacing w:val="3"/>
+          <w:sz w:val="24"/>
+          <w:szCs w:val="24"/>
+          <w:lang w:eastAsia="sv-SE"/>
+        </w:rPr>
+        <w:t>wireframe</w:t>
+      </w:r>
+      <w:proofErr w:type="spellEnd"/>
+      <w:r>
+        <w:rPr>
+          <w:rFonts w:ascii="Helvetica" w:eastAsia="Times New Roman" w:hAnsi="Helvetica" w:cs="Helvetica"/>
+          <w:color w:val="333333"/>
+          <w:spacing w:val="3"/>
+          <w:sz w:val="24"/>
+          <w:szCs w:val="24"/>
+          <w:lang w:eastAsia="sv-SE"/>
+        </w:rPr>
+        <w:t xml:space="preserve"> kommer jag skapa i </w:t>
+      </w:r>
+      <w:proofErr w:type="spellStart"/>
+      <w:r>
+        <w:rPr>
+          <w:rFonts w:ascii="Helvetica" w:eastAsia="Times New Roman" w:hAnsi="Helvetica" w:cs="Helvetica"/>
+          <w:color w:val="333333"/>
+          <w:spacing w:val="3"/>
+          <w:sz w:val="24"/>
+          <w:szCs w:val="24"/>
+          <w:lang w:eastAsia="sv-SE"/>
+        </w:rPr>
+        <w:t>Figma</w:t>
+      </w:r>
+      <w:proofErr w:type="spellEnd"/>
+      <w:r>
+        <w:rPr>
+          <w:rFonts w:ascii="Helvetica" w:eastAsia="Times New Roman" w:hAnsi="Helvetica" w:cs="Helvetica"/>
+          <w:color w:val="333333"/>
+          <w:spacing w:val="3"/>
+          <w:sz w:val="24"/>
+          <w:szCs w:val="24"/>
+          <w:lang w:eastAsia="sv-SE"/>
+        </w:rPr>
+        <w:t>.</w:t>
       </w:r>
     </w:p>
     <w:p>
@@ -336,6 +503,88 @@
       <w:r>
         <w:rPr>
           <w:rFonts w:ascii="Helvetica" w:eastAsia="Times New Roman" w:hAnsi="Helvetica" w:cs="Helvetica"/>
+          <w:color w:val="333333"/>
+          <w:spacing w:val="3"/>
+          <w:sz w:val="24"/>
+          <w:szCs w:val="24"/>
+          <w:lang w:eastAsia="sv-SE"/>
+        </w:rPr>
+        <w:t>Inspiration för designen tar jag av flera olika webbsidor för bilåterförsäljare så som Holmgrens bil och Bilbolaget.</w:t>
+      </w:r>
+      <w:r>
+        <w:rPr>
+          <w:rFonts w:ascii="Helvetica" w:eastAsia="Times New Roman" w:hAnsi="Helvetica" w:cs="Helvetica"/>
+          <w:color w:val="333333"/>
+          <w:spacing w:val="3"/>
+          <w:sz w:val="24"/>
+          <w:szCs w:val="24"/>
+          <w:lang w:eastAsia="sv-SE"/>
+        </w:rPr>
+        <w:t xml:space="preserve"> Dessa sidor är välkända, stora företag som sedan länge förbättrat sina sidor.</w:t>
+      </w:r>
+      <w:r>
+        <w:rPr>
+          <w:rFonts w:ascii="Helvetica" w:eastAsia="Times New Roman" w:hAnsi="Helvetica" w:cs="Helvetica"/>
+          <w:color w:val="333333"/>
+          <w:spacing w:val="3"/>
+          <w:sz w:val="24"/>
+          <w:szCs w:val="24"/>
+          <w:lang w:eastAsia="sv-SE"/>
+        </w:rPr>
+        <w:t xml:space="preserve"> Information om </w:t>
+      </w:r>
+      <w:proofErr w:type="spellStart"/>
+      <w:r>
+        <w:rPr>
+          <w:rFonts w:ascii="Helvetica" w:eastAsia="Times New Roman" w:hAnsi="Helvetica" w:cs="Helvetica"/>
+          <w:color w:val="333333"/>
+          <w:spacing w:val="3"/>
+          <w:sz w:val="24"/>
+          <w:szCs w:val="24"/>
+          <w:lang w:eastAsia="sv-SE"/>
+        </w:rPr>
+        <w:t>jQuery</w:t>
+      </w:r>
+      <w:proofErr w:type="spellEnd"/>
+      <w:r>
+        <w:rPr>
+          <w:rFonts w:ascii="Helvetica" w:eastAsia="Times New Roman" w:hAnsi="Helvetica" w:cs="Helvetica"/>
+          <w:color w:val="333333"/>
+          <w:spacing w:val="3"/>
+          <w:sz w:val="24"/>
+          <w:szCs w:val="24"/>
+          <w:lang w:eastAsia="sv-SE"/>
+        </w:rPr>
+        <w:t xml:space="preserve"> tar jag från deras webbsida och annan information om olika funktioner kommer jag ta från w3schools.com och stackoverflow.com</w:t>
+      </w:r>
+      <w:r>
+        <w:rPr>
+          <w:rFonts w:ascii="Helvetica" w:eastAsia="Times New Roman" w:hAnsi="Helvetica" w:cs="Helvetica"/>
+          <w:color w:val="333333"/>
+          <w:spacing w:val="3"/>
+          <w:sz w:val="24"/>
+          <w:szCs w:val="24"/>
+          <w:lang w:eastAsia="sv-SE"/>
+        </w:rPr>
+        <w:t>. Dessa sidor är även dem välkända och pålitliga med mycket användbar information.</w:t>
+      </w:r>
+    </w:p>
+    <w:p>
+      <w:pPr>
+        <w:shd w:val="clear" w:color="auto" w:fill="FFFFFF"/>
+        <w:spacing w:after="204" w:line="240" w:lineRule="auto"/>
+        <w:rPr>
+          <w:rFonts w:ascii="Helvetica" w:eastAsia="Times New Roman" w:hAnsi="Helvetica" w:cs="Helvetica"/>
+          <w:color w:val="333333"/>
+          <w:spacing w:val="3"/>
+          <w:sz w:val="24"/>
+          <w:szCs w:val="24"/>
+          <w:lang w:eastAsia="sv-SE"/>
+        </w:rPr>
+      </w:pPr>
+      <w:r>
+        <w:rPr>
+          <w:rFonts w:ascii="Helvetica" w:eastAsia="Times New Roman" w:hAnsi="Helvetica" w:cs="Helvetica"/>
           <w:b/>
           <w:bCs/>
           <w:color w:val="333333"/>
@@ -344,218 +593,48 @@
           <w:szCs w:val="24"/>
           <w:lang w:eastAsia="sv-SE"/>
         </w:rPr>
-        <w:t>Metod</w:t>
+        <w:t>Tidsplan</w:t>
       </w:r>
     </w:p>
     <w:p>
-      <w:pPr>
-        <w:shd w:val="clear" w:color="auto" w:fill="FFFFFF"/>
-        <w:spacing w:after="204" w:line="240" w:lineRule="auto"/>
-        <w:rPr>
-          <w:rFonts w:ascii="Helvetica" w:eastAsia="Times New Roman" w:hAnsi="Helvetica" w:cs="Helvetica"/>
-          <w:color w:val="333333"/>
-          <w:spacing w:val="3"/>
-          <w:sz w:val="24"/>
-          <w:szCs w:val="24"/>
-          <w:lang w:eastAsia="sv-SE"/>
-        </w:rPr>
-      </w:pPr>
-      <w:r>
-        <w:rPr>
-          <w:rFonts w:ascii="Helvetica" w:eastAsia="Times New Roman" w:hAnsi="Helvetica" w:cs="Helvetica"/>
-          <w:color w:val="333333"/>
-          <w:spacing w:val="3"/>
-          <w:sz w:val="24"/>
-          <w:szCs w:val="24"/>
-          <w:lang w:eastAsia="sv-SE"/>
-        </w:rPr>
-        <w:t>Beskriv så detaljerat som möjligt vad du planerar att göra och hur du tänker gå tillväga.</w:t>
+      <w:r>
+        <w:t xml:space="preserve">24/3 </w:t>
+      </w:r>
+      <w:r>
+        <w:softHyphen/>
+      </w:r>
+      <w:r>
+        <w:softHyphen/>
+      </w:r>
+      <w:r>
+        <w:softHyphen/>
+        <w:t>— 31/3</w:t>
+      </w:r>
+      <w:r>
+        <w:t xml:space="preserve"> </w:t>
+      </w:r>
+      <w:r>
+        <w:t>Färdigställa projektplan</w:t>
       </w:r>
     </w:p>
     <w:p>
-      <w:pPr>
-        <w:numPr>
-          <w:ilvl w:val="0"/>
-          <w:numId w:val="1"/>
-        </w:numPr>
-        <w:shd w:val="clear" w:color="auto" w:fill="FFFFFF"/>
-        <w:spacing w:after="204" w:line="240" w:lineRule="auto"/>
-        <w:rPr>
-          <w:rFonts w:ascii="Helvetica" w:eastAsia="Times New Roman" w:hAnsi="Helvetica" w:cs="Helvetica"/>
-          <w:color w:val="333333"/>
-          <w:spacing w:val="3"/>
-          <w:sz w:val="24"/>
-          <w:szCs w:val="24"/>
-          <w:lang w:eastAsia="sv-SE"/>
-        </w:rPr>
-      </w:pPr>
-      <w:r>
-        <w:rPr>
-          <w:rFonts w:ascii="Helvetica" w:eastAsia="Times New Roman" w:hAnsi="Helvetica" w:cs="Helvetica"/>
-          <w:color w:val="333333"/>
-          <w:spacing w:val="3"/>
-          <w:sz w:val="24"/>
-          <w:szCs w:val="24"/>
-          <w:lang w:eastAsia="sv-SE"/>
-        </w:rPr>
-        <w:t>Vilka hjälpmedel och tekniker tänker du använda?</w:t>
-      </w:r>
+      <w:r>
+        <w:t xml:space="preserve">31/3 — </w:t>
+      </w:r>
+      <w:r>
+        <w:t xml:space="preserve">14/4 Fixa </w:t>
+      </w:r>
+      <w:proofErr w:type="spellStart"/>
+      <w:r>
+        <w:t>wireframe</w:t>
+      </w:r>
+      <w:proofErr w:type="spellEnd"/>
     </w:p>
     <w:p>
-      <w:pPr>
-        <w:numPr>
-          <w:ilvl w:val="0"/>
-          <w:numId w:val="1"/>
-        </w:numPr>
-        <w:shd w:val="clear" w:color="auto" w:fill="FFFFFF"/>
-        <w:spacing w:after="204" w:line="240" w:lineRule="auto"/>
-        <w:rPr>
-          <w:rFonts w:ascii="Helvetica" w:eastAsia="Times New Roman" w:hAnsi="Helvetica" w:cs="Helvetica"/>
-          <w:color w:val="333333"/>
-          <w:spacing w:val="3"/>
-          <w:sz w:val="24"/>
-          <w:szCs w:val="24"/>
-          <w:lang w:eastAsia="sv-SE"/>
-        </w:rPr>
-      </w:pPr>
-      <w:r>
-        <w:rPr>
-          <w:rFonts w:ascii="Helvetica" w:eastAsia="Times New Roman" w:hAnsi="Helvetica" w:cs="Helvetica"/>
-          <w:color w:val="333333"/>
-          <w:spacing w:val="3"/>
-          <w:sz w:val="24"/>
-          <w:szCs w:val="24"/>
-          <w:lang w:eastAsia="sv-SE"/>
-        </w:rPr>
-        <w:t>Beskriv hur och var du tänker hitta din information.</w:t>
+      <w:r>
+        <w:t>14/4 — 25/5 Göra färdigt webbsidan</w:t>
       </w:r>
     </w:p>
-    <w:p>
-      <w:pPr>
-        <w:shd w:val="clear" w:color="auto" w:fill="FFFFFF"/>
-        <w:spacing w:after="204" w:line="240" w:lineRule="auto"/>
-        <w:rPr>
-          <w:rFonts w:ascii="Helvetica" w:eastAsia="Times New Roman" w:hAnsi="Helvetica" w:cs="Helvetica"/>
-          <w:color w:val="333333"/>
-          <w:spacing w:val="3"/>
-          <w:sz w:val="24"/>
-          <w:szCs w:val="24"/>
-          <w:lang w:eastAsia="sv-SE"/>
-        </w:rPr>
-      </w:pPr>
-      <w:r>
-        <w:rPr>
-          <w:rFonts w:ascii="Helvetica" w:eastAsia="Times New Roman" w:hAnsi="Helvetica" w:cs="Helvetica"/>
-          <w:color w:val="333333"/>
-          <w:spacing w:val="3"/>
-          <w:sz w:val="24"/>
-          <w:szCs w:val="24"/>
-          <w:lang w:eastAsia="sv-SE"/>
-        </w:rPr>
-        <w:t>Andra skall av din beskrivning förstå precis vad du tänker göra. Var konkret, inte generell eller svävande. Detta avsnitt är viktigare än man tror! Man kan också under metodrubriken passa på att kritisera och värdera källorna som man tänker använda sig av och motivera varför.</w:t>
-      </w:r>
-    </w:p>
-    <w:p>
-      <w:pPr>
-        <w:shd w:val="clear" w:color="auto" w:fill="FFFFFF"/>
-        <w:spacing w:after="204" w:line="240" w:lineRule="auto"/>
-        <w:rPr>
-          <w:rFonts w:ascii="Helvetica" w:eastAsia="Times New Roman" w:hAnsi="Helvetica" w:cs="Helvetica"/>
-          <w:color w:val="333333"/>
-          <w:spacing w:val="3"/>
-          <w:sz w:val="24"/>
-          <w:szCs w:val="24"/>
-          <w:lang w:eastAsia="sv-SE"/>
-        </w:rPr>
-      </w:pPr>
-      <w:r>
-        <w:rPr>
-          <w:rFonts w:ascii="Helvetica" w:eastAsia="Times New Roman" w:hAnsi="Helvetica" w:cs="Helvetica"/>
-          <w:color w:val="333333"/>
-          <w:spacing w:val="3"/>
-          <w:sz w:val="24"/>
-          <w:szCs w:val="24"/>
-          <w:lang w:eastAsia="sv-SE"/>
-        </w:rPr>
-        <w:t xml:space="preserve">I det här projektet ska jag använda mig av </w:t>
-      </w:r>
-      <w:r>
-        <w:rPr>
-          <w:rFonts w:ascii="Helvetica" w:eastAsia="Times New Roman" w:hAnsi="Helvetica" w:cs="Helvetica"/>
-          <w:color w:val="333333"/>
-          <w:spacing w:val="3"/>
-          <w:sz w:val="24"/>
-          <w:szCs w:val="24"/>
-          <w:lang w:eastAsia="sv-SE"/>
-        </w:rPr>
-        <w:t xml:space="preserve">flertalet olika tekniker för att skapa en färdig webbsida. Bland annat ska sidan innehålla HTML, CSS och JavaScript, dessa </w:t>
-      </w:r>
-      <w:r>
-        <w:rPr>
-          <w:rFonts w:ascii="Helvetica" w:eastAsia="Times New Roman" w:hAnsi="Helvetica" w:cs="Helvetica"/>
-          <w:color w:val="333333"/>
-          <w:spacing w:val="3"/>
-          <w:sz w:val="24"/>
-          <w:szCs w:val="24"/>
-          <w:lang w:eastAsia="sv-SE"/>
-        </w:rPr>
-        <w:t xml:space="preserve">kommer bli implementerade med bland annat min egen kod samt med hjälp av </w:t>
-      </w:r>
-    </w:p>
-    <w:p>
-      <w:pPr>
-        <w:shd w:val="clear" w:color="auto" w:fill="FFFFFF"/>
-        <w:spacing w:after="204" w:line="240" w:lineRule="auto"/>
-        <w:rPr>
-          <w:rFonts w:ascii="Helvetica" w:eastAsia="Times New Roman" w:hAnsi="Helvetica" w:cs="Helvetica"/>
-          <w:color w:val="333333"/>
-          <w:spacing w:val="3"/>
-          <w:sz w:val="24"/>
-          <w:szCs w:val="24"/>
-          <w:lang w:eastAsia="sv-SE"/>
-        </w:rPr>
-      </w:pPr>
-      <w:r>
-        <w:rPr>
-          <w:rFonts w:ascii="Helvetica" w:eastAsia="Times New Roman" w:hAnsi="Helvetica" w:cs="Helvetica"/>
-          <w:b/>
-          <w:bCs/>
-          <w:color w:val="333333"/>
-          <w:spacing w:val="3"/>
-          <w:sz w:val="24"/>
-          <w:szCs w:val="24"/>
-          <w:lang w:eastAsia="sv-SE"/>
-        </w:rPr>
-        <w:lastRenderedPageBreak/>
-        <w:t>Tidsplan</w:t>
-      </w:r>
-    </w:p>
-    <w:p>
-      <w:pPr>
-        <w:shd w:val="clear" w:color="auto" w:fill="FFFFFF"/>
-        <w:spacing w:after="204" w:line="240" w:lineRule="auto"/>
-        <w:rPr>
-          <w:rFonts w:ascii="Helvetica" w:eastAsia="Times New Roman" w:hAnsi="Helvetica" w:cs="Helvetica"/>
-          <w:color w:val="333333"/>
-          <w:spacing w:val="3"/>
-          <w:sz w:val="24"/>
-          <w:szCs w:val="24"/>
-          <w:lang w:eastAsia="sv-SE"/>
-        </w:rPr>
-      </w:pPr>
-      <w:r>
-        <w:rPr>
-          <w:rFonts w:ascii="Helvetica" w:eastAsia="Times New Roman" w:hAnsi="Helvetica" w:cs="Helvetica"/>
-          <w:color w:val="333333"/>
-          <w:spacing w:val="3"/>
-          <w:sz w:val="24"/>
-          <w:szCs w:val="24"/>
-          <w:lang w:eastAsia="sv-SE"/>
-        </w:rPr>
-        <w:t>Tidsplanen är oftast till för din egen skull. Schemalägg din tid och vad som ska göras under projekttiden. Detta hjälper dig att vara i fas och hålla projektet realistiskt i förhållande med tiden som har blivit avsedd.</w:t>
-      </w:r>
-    </w:p>
-    <w:p/>
     <w:sectPr>
       <w:pgSz w:w="11906" w:h="16838"/>
       <w:pgMar w:top="1417" w:right="1417" w:bottom="1417" w:left="1417" w:header="708" w:footer="708" w:gutter="0"/>
